--- a/Сопроводительное письмо.docx
+++ b/Сопроводительное письмо.docx
@@ -38,602 +38,498 @@
           <w:szCs w:val="20"/>
         </w:rPr>
       </w:pPr>
+      <w:r>
+        <w:rPr>
+          <w:rFonts w:ascii="Avenir Next" w:hAnsi="Avenir Next" w:cs="Avenir Next"/>
+          <w:color w:val="000000"/>
+          <w:sz w:val="20"/>
+          <w:szCs w:val="20"/>
+        </w:rPr>
+        <w:t>+38 (093) 323 41 01     zahodaaleksey@gmail.com       Ул. Новокузнецкая 12, г. Запорожье, 69118</w:t>
+      </w:r>
+    </w:p>
+    <w:p>
+      <w:pPr>
+        <w:widowControl w:val="0"/>
+        <w:autoSpaceDE w:val="0"/>
+        <w:autoSpaceDN w:val="0"/>
+        <w:adjustRightInd w:val="0"/>
+        <w:rPr>
+          <w:rFonts w:ascii="Avenir Next" w:hAnsi="Avenir Next" w:cs="Avenir Next"/>
+          <w:color w:val="000000"/>
+          <w:sz w:val="20"/>
+          <w:szCs w:val="20"/>
+        </w:rPr>
+      </w:pPr>
+    </w:p>
+    <w:p>
+      <w:pPr>
+        <w:widowControl w:val="0"/>
+        <w:autoSpaceDE w:val="0"/>
+        <w:autoSpaceDN w:val="0"/>
+        <w:adjustRightInd w:val="0"/>
+        <w:rPr>
+          <w:rFonts w:ascii="Avenir Next" w:hAnsi="Avenir Next" w:cs="Avenir Next"/>
+          <w:color w:val="000000"/>
+          <w:sz w:val="20"/>
+          <w:szCs w:val="20"/>
+        </w:rPr>
+      </w:pPr>
+      <w:r>
+        <w:rPr>
+          <w:rFonts w:ascii="Avenir Next" w:hAnsi="Avenir Next" w:cs="Avenir Next"/>
+          <w:color w:val="000000"/>
+          <w:sz w:val="20"/>
+          <w:szCs w:val="20"/>
+        </w:rPr>
+        <w:t>от 13 апреля 2018 г.</w:t>
+      </w:r>
+    </w:p>
+    <w:p>
+      <w:pPr>
+        <w:widowControl w:val="0"/>
+        <w:autoSpaceDE w:val="0"/>
+        <w:autoSpaceDN w:val="0"/>
+        <w:adjustRightInd w:val="0"/>
+        <w:spacing w:after="200"/>
+        <w:rPr>
+          <w:rFonts w:ascii="Avenir Next" w:hAnsi="Avenir Next" w:cs="Avenir Next"/>
+          <w:color w:val="000000"/>
+          <w:sz w:val="20"/>
+          <w:szCs w:val="20"/>
+        </w:rPr>
+      </w:pPr>
+    </w:p>
+    <w:p>
+      <w:pPr>
+        <w:widowControl w:val="0"/>
+        <w:autoSpaceDE w:val="0"/>
+        <w:autoSpaceDN w:val="0"/>
+        <w:adjustRightInd w:val="0"/>
+        <w:spacing w:after="200"/>
+        <w:rPr>
+          <w:rFonts w:ascii="Avenir Next" w:hAnsi="Avenir Next" w:cs="Avenir Next"/>
+          <w:color w:val="000000"/>
+          <w:sz w:val="20"/>
+          <w:szCs w:val="20"/>
+        </w:rPr>
+      </w:pPr>
+      <w:r>
+        <w:rPr>
+          <w:rFonts w:ascii="Avenir Next" w:hAnsi="Avenir Next" w:cs="Avenir Next"/>
+          <w:color w:val="000000"/>
+          <w:sz w:val="20"/>
+          <w:szCs w:val="20"/>
+        </w:rPr>
+        <w:t>Сопроводительное письмо</w:t>
+      </w:r>
+    </w:p>
+    <w:p>
+      <w:pPr>
+        <w:widowControl w:val="0"/>
+        <w:autoSpaceDE w:val="0"/>
+        <w:autoSpaceDN w:val="0"/>
+        <w:adjustRightInd w:val="0"/>
+        <w:spacing w:after="200"/>
+        <w:rPr>
+          <w:rFonts w:ascii="Avenir Next" w:hAnsi="Avenir Next" w:cs="Avenir Next"/>
+          <w:color w:val="000000"/>
+          <w:sz w:val="20"/>
+          <w:szCs w:val="20"/>
+        </w:rPr>
+      </w:pPr>
+    </w:p>
+    <w:p>
+      <w:pPr>
+        <w:widowControl w:val="0"/>
+        <w:autoSpaceDE w:val="0"/>
+        <w:autoSpaceDN w:val="0"/>
+        <w:adjustRightInd w:val="0"/>
+        <w:spacing w:after="200"/>
+        <w:rPr>
+          <w:rFonts w:ascii="Avenir Next" w:hAnsi="Avenir Next" w:cs="Avenir Next"/>
+          <w:color w:val="000000"/>
+          <w:sz w:val="20"/>
+          <w:szCs w:val="20"/>
+        </w:rPr>
+      </w:pPr>
+      <w:r>
+        <w:rPr>
+          <w:rFonts w:ascii="Avenir Next" w:hAnsi="Avenir Next" w:cs="Avenir Next"/>
+          <w:color w:val="000000"/>
+          <w:sz w:val="20"/>
+          <w:szCs w:val="20"/>
+        </w:rPr>
+        <w:t>При выполнении работы использовал:</w:t>
+      </w:r>
+    </w:p>
+    <w:p>
+      <w:pPr>
+        <w:widowControl w:val="0"/>
+        <w:autoSpaceDE w:val="0"/>
+        <w:autoSpaceDN w:val="0"/>
+        <w:adjustRightInd w:val="0"/>
+        <w:spacing w:after="200"/>
+        <w:rPr>
+          <w:rFonts w:ascii="Avenir Next" w:hAnsi="Avenir Next" w:cs="Avenir Next"/>
+          <w:color w:val="000000"/>
+          <w:sz w:val="20"/>
+          <w:szCs w:val="20"/>
+        </w:rPr>
+      </w:pPr>
+    </w:p>
+    <w:p>
+      <w:pPr>
+        <w:widowControl w:val="0"/>
+        <w:autoSpaceDE w:val="0"/>
+        <w:autoSpaceDN w:val="0"/>
+        <w:adjustRightInd w:val="0"/>
+        <w:spacing w:after="200"/>
+        <w:rPr>
+          <w:rFonts w:ascii="Avenir Next" w:hAnsi="Avenir Next" w:cs="Avenir Next"/>
+          <w:color w:val="000000"/>
+          <w:sz w:val="20"/>
+          <w:szCs w:val="20"/>
+        </w:rPr>
+      </w:pPr>
+      <w:r>
+        <w:rPr>
+          <w:rFonts w:ascii="Avenir Next" w:hAnsi="Avenir Next" w:cs="Avenir Next"/>
+          <w:color w:val="000000"/>
+          <w:sz w:val="20"/>
+          <w:szCs w:val="20"/>
+        </w:rPr>
+        <w:t>Сборщик GULP,</w:t>
+      </w:r>
+    </w:p>
+    <w:p>
+      <w:pPr>
+        <w:widowControl w:val="0"/>
+        <w:autoSpaceDE w:val="0"/>
+        <w:autoSpaceDN w:val="0"/>
+        <w:adjustRightInd w:val="0"/>
+        <w:spacing w:after="200"/>
+        <w:rPr>
+          <w:rFonts w:ascii="Avenir Next" w:hAnsi="Avenir Next" w:cs="Avenir Next"/>
+          <w:color w:val="000000"/>
+          <w:sz w:val="20"/>
+          <w:szCs w:val="20"/>
+        </w:rPr>
+      </w:pPr>
+      <w:r>
+        <w:rPr>
+          <w:rFonts w:ascii="Avenir Next" w:hAnsi="Avenir Next" w:cs="Avenir Next"/>
+          <w:color w:val="000000"/>
+          <w:sz w:val="20"/>
+          <w:szCs w:val="20"/>
+        </w:rPr>
+        <w:t>Препроцессор SASS,</w:t>
+      </w:r>
+    </w:p>
+    <w:p>
+      <w:pPr>
+        <w:widowControl w:val="0"/>
+        <w:autoSpaceDE w:val="0"/>
+        <w:autoSpaceDN w:val="0"/>
+        <w:adjustRightInd w:val="0"/>
+        <w:spacing w:after="200"/>
+        <w:rPr>
+          <w:rFonts w:ascii="Avenir Next" w:hAnsi="Avenir Next" w:cs="Avenir Next"/>
+          <w:color w:val="000000"/>
+          <w:sz w:val="20"/>
+          <w:szCs w:val="20"/>
+        </w:rPr>
+      </w:pPr>
+      <w:r>
+        <w:rPr>
+          <w:rFonts w:ascii="Avenir Next" w:hAnsi="Avenir Next" w:cs="Avenir Next"/>
+          <w:color w:val="000000"/>
+          <w:sz w:val="20"/>
+          <w:szCs w:val="20"/>
+        </w:rPr>
+        <w:t xml:space="preserve">Библиотеку </w:t>
+      </w:r>
+      <w:proofErr w:type="spellStart"/>
+      <w:r>
+        <w:rPr>
+          <w:rFonts w:ascii="Avenir Next" w:hAnsi="Avenir Next" w:cs="Avenir Next"/>
+          <w:color w:val="000000"/>
+          <w:sz w:val="20"/>
+          <w:szCs w:val="20"/>
+        </w:rPr>
+        <w:t>JQuery</w:t>
+      </w:r>
+      <w:proofErr w:type="spellEnd"/>
+      <w:r>
+        <w:rPr>
+          <w:rFonts w:ascii="Avenir Next" w:hAnsi="Avenir Next" w:cs="Avenir Next"/>
+          <w:color w:val="000000"/>
+          <w:sz w:val="20"/>
+          <w:szCs w:val="20"/>
+        </w:rPr>
+        <w:t>,</w:t>
+      </w:r>
+    </w:p>
+    <w:p>
+      <w:pPr>
+        <w:widowControl w:val="0"/>
+        <w:autoSpaceDE w:val="0"/>
+        <w:autoSpaceDN w:val="0"/>
+        <w:adjustRightInd w:val="0"/>
+        <w:spacing w:after="200"/>
+        <w:rPr>
+          <w:rFonts w:ascii="Avenir Next" w:hAnsi="Avenir Next" w:cs="Avenir Next"/>
+          <w:color w:val="000000"/>
+          <w:sz w:val="20"/>
+          <w:szCs w:val="20"/>
+        </w:rPr>
+      </w:pPr>
+      <w:r>
+        <w:rPr>
+          <w:rFonts w:ascii="Avenir Next" w:hAnsi="Avenir Next" w:cs="Avenir Next"/>
+          <w:color w:val="000000"/>
+          <w:sz w:val="20"/>
+          <w:szCs w:val="20"/>
+        </w:rPr>
+        <w:t xml:space="preserve">Слайдер </w:t>
+      </w:r>
+      <w:proofErr w:type="spellStart"/>
+      <w:r>
+        <w:rPr>
+          <w:rFonts w:ascii="Avenir Next" w:hAnsi="Avenir Next" w:cs="Avenir Next"/>
+          <w:color w:val="000000"/>
+          <w:sz w:val="20"/>
+          <w:szCs w:val="20"/>
+        </w:rPr>
+        <w:t>Slick</w:t>
+      </w:r>
+      <w:proofErr w:type="spellEnd"/>
+      <w:r>
+        <w:rPr>
+          <w:rFonts w:ascii="Avenir Next" w:hAnsi="Avenir Next" w:cs="Avenir Next"/>
+          <w:color w:val="000000"/>
+          <w:sz w:val="20"/>
+          <w:szCs w:val="20"/>
+        </w:rPr>
+        <w:t xml:space="preserve"> </w:t>
+      </w:r>
+      <w:proofErr w:type="spellStart"/>
+      <w:r>
+        <w:rPr>
+          <w:rFonts w:ascii="Avenir Next" w:hAnsi="Avenir Next" w:cs="Avenir Next"/>
+          <w:color w:val="000000"/>
+          <w:sz w:val="20"/>
+          <w:szCs w:val="20"/>
+        </w:rPr>
+        <w:t>Slider</w:t>
+      </w:r>
+      <w:proofErr w:type="spellEnd"/>
+      <w:r>
+        <w:rPr>
+          <w:rFonts w:ascii="Avenir Next" w:hAnsi="Avenir Next" w:cs="Avenir Next"/>
+          <w:color w:val="000000"/>
+          <w:sz w:val="20"/>
+          <w:szCs w:val="20"/>
+        </w:rPr>
+        <w:t>,</w:t>
+      </w:r>
+    </w:p>
+    <w:p>
+      <w:pPr>
+        <w:widowControl w:val="0"/>
+        <w:autoSpaceDE w:val="0"/>
+        <w:autoSpaceDN w:val="0"/>
+        <w:adjustRightInd w:val="0"/>
+        <w:spacing w:after="200"/>
+        <w:rPr>
+          <w:rFonts w:ascii="Avenir Next" w:hAnsi="Avenir Next" w:cs="Avenir Next"/>
+          <w:color w:val="1A1A1A"/>
+          <w:sz w:val="20"/>
+          <w:szCs w:val="20"/>
+        </w:rPr>
+      </w:pPr>
+      <w:r>
+        <w:rPr>
+          <w:rFonts w:ascii="Avenir Next" w:hAnsi="Avenir Next" w:cs="Avenir Next"/>
+          <w:color w:val="000000"/>
+          <w:sz w:val="20"/>
+          <w:szCs w:val="20"/>
+        </w:rPr>
+        <w:t xml:space="preserve">Библиотеку </w:t>
+      </w:r>
+      <w:proofErr w:type="spellStart"/>
+      <w:r>
+        <w:rPr>
+          <w:rFonts w:ascii="Avenir Next" w:hAnsi="Avenir Next" w:cs="Avenir Next"/>
+          <w:color w:val="000000"/>
+          <w:sz w:val="20"/>
+          <w:szCs w:val="20"/>
+        </w:rPr>
+        <w:t>Font</w:t>
+      </w:r>
+      <w:proofErr w:type="spellEnd"/>
+      <w:r>
+        <w:rPr>
+          <w:rFonts w:ascii="Avenir Next" w:hAnsi="Avenir Next" w:cs="Avenir Next"/>
+          <w:color w:val="000000"/>
+          <w:sz w:val="20"/>
+          <w:szCs w:val="20"/>
+        </w:rPr>
+        <w:t xml:space="preserve"> </w:t>
+      </w:r>
+      <w:proofErr w:type="spellStart"/>
+      <w:r>
+        <w:rPr>
+          <w:rFonts w:ascii="Avenir Next" w:hAnsi="Avenir Next" w:cs="Avenir Next"/>
+          <w:color w:val="000000"/>
+          <w:sz w:val="20"/>
+          <w:szCs w:val="20"/>
+        </w:rPr>
+        <w:t>Awesome</w:t>
+      </w:r>
+      <w:proofErr w:type="spellEnd"/>
+      <w:r>
+        <w:rPr>
+          <w:rFonts w:ascii="Avenir Next" w:hAnsi="Avenir Next" w:cs="Avenir Next"/>
+          <w:color w:val="1A1A1A"/>
+          <w:sz w:val="20"/>
+          <w:szCs w:val="20"/>
+        </w:rPr>
+        <w:t>,</w:t>
+      </w:r>
+    </w:p>
+    <w:p>
+      <w:pPr>
+        <w:widowControl w:val="0"/>
+        <w:autoSpaceDE w:val="0"/>
+        <w:autoSpaceDN w:val="0"/>
+        <w:adjustRightInd w:val="0"/>
+        <w:spacing w:after="200"/>
+        <w:rPr>
+          <w:rFonts w:ascii="Avenir Next" w:hAnsi="Avenir Next" w:cs="Avenir Next"/>
+          <w:color w:val="000000"/>
+          <w:sz w:val="20"/>
+          <w:szCs w:val="20"/>
+        </w:rPr>
+      </w:pPr>
+      <w:r>
+        <w:rPr>
+          <w:rFonts w:ascii="Avenir Next" w:hAnsi="Avenir Next" w:cs="Avenir Next"/>
+          <w:color w:val="1A1A1A"/>
+          <w:sz w:val="20"/>
+          <w:szCs w:val="20"/>
+        </w:rPr>
+        <w:t xml:space="preserve">Верстал с использованием </w:t>
+      </w:r>
+      <w:proofErr w:type="spellStart"/>
+      <w:r>
+        <w:rPr>
+          <w:rFonts w:ascii="Avenir Next" w:hAnsi="Avenir Next" w:cs="Avenir Next"/>
+          <w:color w:val="1A1A1A"/>
+          <w:sz w:val="20"/>
+          <w:szCs w:val="20"/>
+        </w:rPr>
+        <w:t>Flex</w:t>
+      </w:r>
+      <w:proofErr w:type="spellEnd"/>
+      <w:r>
+        <w:rPr>
+          <w:rFonts w:ascii="Avenir Next" w:hAnsi="Avenir Next" w:cs="Avenir Next"/>
+          <w:color w:val="1A1A1A"/>
+          <w:sz w:val="20"/>
+          <w:szCs w:val="20"/>
+        </w:rPr>
+        <w:t xml:space="preserve"> </w:t>
+      </w:r>
+      <w:proofErr w:type="spellStart"/>
+      <w:r>
+        <w:rPr>
+          <w:rFonts w:ascii="Avenir Next" w:hAnsi="Avenir Next" w:cs="Avenir Next"/>
+          <w:color w:val="1A1A1A"/>
+          <w:sz w:val="20"/>
+          <w:szCs w:val="20"/>
+        </w:rPr>
+        <w:t>Box</w:t>
+      </w:r>
+      <w:proofErr w:type="spellEnd"/>
+      <w:r>
+        <w:rPr>
+          <w:rFonts w:ascii="Avenir Next" w:hAnsi="Avenir Next" w:cs="Avenir Next"/>
+          <w:color w:val="1A1A1A"/>
+          <w:sz w:val="20"/>
+          <w:szCs w:val="20"/>
+        </w:rPr>
+        <w:t>,</w:t>
+      </w:r>
+    </w:p>
+    <w:p>
+      <w:pPr>
+        <w:widowControl w:val="0"/>
+        <w:autoSpaceDE w:val="0"/>
+        <w:autoSpaceDN w:val="0"/>
+        <w:adjustRightInd w:val="0"/>
+        <w:spacing w:after="200"/>
+        <w:rPr>
+          <w:rFonts w:ascii="Avenir Next" w:hAnsi="Avenir Next" w:cs="Avenir Next"/>
+          <w:color w:val="000000"/>
+          <w:sz w:val="20"/>
+          <w:szCs w:val="20"/>
+        </w:rPr>
+      </w:pPr>
+      <w:r>
+        <w:rPr>
+          <w:rFonts w:ascii="Avenir Next" w:hAnsi="Avenir Next" w:cs="Avenir Next"/>
+          <w:color w:val="000000"/>
+          <w:sz w:val="20"/>
+          <w:szCs w:val="20"/>
+        </w:rPr>
+        <w:t>_______________________________________________</w:t>
+      </w:r>
+    </w:p>
+    <w:p>
+      <w:pPr>
+        <w:widowControl w:val="0"/>
+        <w:autoSpaceDE w:val="0"/>
+        <w:autoSpaceDN w:val="0"/>
+        <w:adjustRightInd w:val="0"/>
+        <w:spacing w:after="200"/>
+        <w:rPr>
+          <w:rFonts w:ascii="Avenir Next" w:hAnsi="Avenir Next" w:cs="Avenir Next"/>
+          <w:color w:val="000000"/>
+          <w:sz w:val="20"/>
+          <w:szCs w:val="20"/>
+        </w:rPr>
+      </w:pPr>
+      <w:r>
+        <w:rPr>
+          <w:rFonts w:ascii="Avenir Next" w:hAnsi="Avenir Next" w:cs="Avenir Next"/>
+          <w:color w:val="000000"/>
+          <w:sz w:val="20"/>
+          <w:szCs w:val="20"/>
+        </w:rPr>
+        <w:t>В срок до пятницы 18</w:t>
+      </w:r>
+      <w:r>
+        <w:rPr>
+          <w:rFonts w:ascii="Avenir Next" w:hAnsi="Avenir Next" w:cs="Avenir Next"/>
+          <w:color w:val="000000"/>
+          <w:sz w:val="20"/>
+          <w:szCs w:val="20"/>
+          <w:lang w:val="en-US"/>
+        </w:rPr>
+        <w:t>:</w:t>
+      </w:r>
+      <w:r>
+        <w:rPr>
+          <w:rFonts w:ascii="Avenir Next" w:hAnsi="Avenir Next" w:cs="Avenir Next"/>
+          <w:color w:val="000000"/>
+          <w:sz w:val="20"/>
+          <w:szCs w:val="20"/>
+        </w:rPr>
+        <w:t>00 я не успел полноценно выполнить работу, но так как я привык делать всё до конца и на совесть, то я взял на себя смелость доделать работу и исправил все возможные свои недочёты.</w:t>
+      </w:r>
       <w:bookmarkStart w:id="0" w:name="_GoBack"/>
-      <w:r>
-        <w:rPr>
-          <w:rFonts w:ascii="Avenir Next" w:hAnsi="Avenir Next" w:cs="Avenir Next"/>
-          <w:color w:val="000000"/>
-          <w:sz w:val="20"/>
-          <w:szCs w:val="20"/>
-        </w:rPr>
-        <w:t>+38 (093) 323 41 01     zahodaaleksey@gmail.com       Ул. Новокузнецкая 12, г. Запорожье, 69118</w:t>
-      </w:r>
-    </w:p>
-    <w:bookmarkEnd w:id="0"/>
-    <w:p>
-      <w:pPr>
-        <w:widowControl w:val="0"/>
-        <w:autoSpaceDE w:val="0"/>
-        <w:autoSpaceDN w:val="0"/>
-        <w:adjustRightInd w:val="0"/>
-        <w:rPr>
-          <w:rFonts w:ascii="Avenir Next" w:hAnsi="Avenir Next" w:cs="Avenir Next"/>
-          <w:color w:val="000000"/>
-          <w:sz w:val="20"/>
-          <w:szCs w:val="20"/>
-        </w:rPr>
-      </w:pPr>
-    </w:p>
-    <w:p>
-      <w:pPr>
-        <w:widowControl w:val="0"/>
-        <w:autoSpaceDE w:val="0"/>
-        <w:autoSpaceDN w:val="0"/>
-        <w:adjustRightInd w:val="0"/>
-        <w:rPr>
-          <w:rFonts w:ascii="Avenir Next" w:hAnsi="Avenir Next" w:cs="Avenir Next"/>
-          <w:color w:val="000000"/>
-          <w:sz w:val="20"/>
-          <w:szCs w:val="20"/>
-        </w:rPr>
-      </w:pPr>
-      <w:r>
-        <w:rPr>
-          <w:rFonts w:ascii="Avenir Next" w:hAnsi="Avenir Next" w:cs="Avenir Next"/>
-          <w:color w:val="000000"/>
-          <w:sz w:val="20"/>
-          <w:szCs w:val="20"/>
-        </w:rPr>
-        <w:t>от 13 апреля 2018 г.</w:t>
-      </w:r>
-    </w:p>
-    <w:p>
-      <w:pPr>
-        <w:widowControl w:val="0"/>
-        <w:autoSpaceDE w:val="0"/>
-        <w:autoSpaceDN w:val="0"/>
-        <w:adjustRightInd w:val="0"/>
-        <w:spacing w:after="200"/>
-        <w:rPr>
-          <w:rFonts w:ascii="Avenir Next" w:hAnsi="Avenir Next" w:cs="Avenir Next"/>
-          <w:color w:val="000000"/>
-          <w:sz w:val="20"/>
-          <w:szCs w:val="20"/>
-        </w:rPr>
-      </w:pPr>
-    </w:p>
-    <w:p>
-      <w:pPr>
-        <w:widowControl w:val="0"/>
-        <w:autoSpaceDE w:val="0"/>
-        <w:autoSpaceDN w:val="0"/>
-        <w:adjustRightInd w:val="0"/>
-        <w:spacing w:after="200"/>
-        <w:rPr>
-          <w:rFonts w:ascii="Avenir Next" w:hAnsi="Avenir Next" w:cs="Avenir Next"/>
-          <w:color w:val="000000"/>
-          <w:sz w:val="20"/>
-          <w:szCs w:val="20"/>
-        </w:rPr>
-      </w:pPr>
-      <w:r>
-        <w:rPr>
-          <w:rFonts w:ascii="Avenir Next" w:hAnsi="Avenir Next" w:cs="Avenir Next"/>
-          <w:color w:val="000000"/>
-          <w:sz w:val="20"/>
-          <w:szCs w:val="20"/>
-        </w:rPr>
-        <w:t>Сопроводительное письмо</w:t>
-      </w:r>
-    </w:p>
-    <w:p>
-      <w:pPr>
-        <w:widowControl w:val="0"/>
-        <w:autoSpaceDE w:val="0"/>
-        <w:autoSpaceDN w:val="0"/>
-        <w:adjustRightInd w:val="0"/>
-        <w:spacing w:after="200"/>
-        <w:rPr>
-          <w:rFonts w:ascii="Avenir Next" w:hAnsi="Avenir Next" w:cs="Avenir Next"/>
-          <w:color w:val="000000"/>
-          <w:sz w:val="20"/>
-          <w:szCs w:val="20"/>
-        </w:rPr>
-      </w:pPr>
-    </w:p>
-    <w:p>
-      <w:pPr>
-        <w:widowControl w:val="0"/>
-        <w:autoSpaceDE w:val="0"/>
-        <w:autoSpaceDN w:val="0"/>
-        <w:adjustRightInd w:val="0"/>
-        <w:spacing w:after="200"/>
-        <w:rPr>
-          <w:rFonts w:ascii="Avenir Next" w:hAnsi="Avenir Next" w:cs="Avenir Next"/>
-          <w:color w:val="000000"/>
-          <w:sz w:val="20"/>
-          <w:szCs w:val="20"/>
-        </w:rPr>
-      </w:pPr>
-      <w:r>
-        <w:rPr>
-          <w:rFonts w:ascii="Avenir Next" w:hAnsi="Avenir Next" w:cs="Avenir Next"/>
-          <w:color w:val="000000"/>
-          <w:sz w:val="20"/>
-          <w:szCs w:val="20"/>
-        </w:rPr>
-        <w:t>При выполнении работы использовал:</w:t>
-      </w:r>
-    </w:p>
-    <w:p>
-      <w:pPr>
-        <w:widowControl w:val="0"/>
-        <w:autoSpaceDE w:val="0"/>
-        <w:autoSpaceDN w:val="0"/>
-        <w:adjustRightInd w:val="0"/>
-        <w:spacing w:after="200"/>
-        <w:rPr>
-          <w:rFonts w:ascii="Avenir Next" w:hAnsi="Avenir Next" w:cs="Avenir Next"/>
-          <w:color w:val="000000"/>
-          <w:sz w:val="20"/>
-          <w:szCs w:val="20"/>
-        </w:rPr>
-      </w:pPr>
-    </w:p>
-    <w:p>
-      <w:pPr>
-        <w:widowControl w:val="0"/>
-        <w:autoSpaceDE w:val="0"/>
-        <w:autoSpaceDN w:val="0"/>
-        <w:adjustRightInd w:val="0"/>
-        <w:spacing w:after="200"/>
-        <w:rPr>
-          <w:rFonts w:ascii="Avenir Next" w:hAnsi="Avenir Next" w:cs="Avenir Next"/>
-          <w:color w:val="000000"/>
-          <w:sz w:val="20"/>
-          <w:szCs w:val="20"/>
-        </w:rPr>
-      </w:pPr>
-      <w:r>
-        <w:rPr>
-          <w:rFonts w:ascii="Avenir Next" w:hAnsi="Avenir Next" w:cs="Avenir Next"/>
-          <w:color w:val="000000"/>
-          <w:sz w:val="20"/>
-          <w:szCs w:val="20"/>
-        </w:rPr>
-        <w:t>Сборщик GULP,</w:t>
-      </w:r>
-    </w:p>
-    <w:p>
-      <w:pPr>
-        <w:widowControl w:val="0"/>
-        <w:autoSpaceDE w:val="0"/>
-        <w:autoSpaceDN w:val="0"/>
-        <w:adjustRightInd w:val="0"/>
-        <w:spacing w:after="200"/>
-        <w:rPr>
-          <w:rFonts w:ascii="Avenir Next" w:hAnsi="Avenir Next" w:cs="Avenir Next"/>
-          <w:color w:val="000000"/>
-          <w:sz w:val="20"/>
-          <w:szCs w:val="20"/>
-        </w:rPr>
-      </w:pPr>
-      <w:r>
-        <w:rPr>
-          <w:rFonts w:ascii="Avenir Next" w:hAnsi="Avenir Next" w:cs="Avenir Next"/>
-          <w:color w:val="000000"/>
-          <w:sz w:val="20"/>
-          <w:szCs w:val="20"/>
-        </w:rPr>
-        <w:t>Препроцессор SASS,</w:t>
-      </w:r>
-    </w:p>
-    <w:p>
-      <w:pPr>
-        <w:widowControl w:val="0"/>
-        <w:autoSpaceDE w:val="0"/>
-        <w:autoSpaceDN w:val="0"/>
-        <w:adjustRightInd w:val="0"/>
-        <w:spacing w:after="200"/>
-        <w:rPr>
-          <w:rFonts w:ascii="Avenir Next" w:hAnsi="Avenir Next" w:cs="Avenir Next"/>
-          <w:color w:val="000000"/>
-          <w:sz w:val="20"/>
-          <w:szCs w:val="20"/>
-        </w:rPr>
-      </w:pPr>
-      <w:r>
-        <w:rPr>
-          <w:rFonts w:ascii="Avenir Next" w:hAnsi="Avenir Next" w:cs="Avenir Next"/>
-          <w:color w:val="000000"/>
-          <w:sz w:val="20"/>
-          <w:szCs w:val="20"/>
-        </w:rPr>
-        <w:t xml:space="preserve">Библиотеку </w:t>
-      </w:r>
-      <w:proofErr w:type="spellStart"/>
-      <w:r>
-        <w:rPr>
-          <w:rFonts w:ascii="Avenir Next" w:hAnsi="Avenir Next" w:cs="Avenir Next"/>
-          <w:color w:val="000000"/>
-          <w:sz w:val="20"/>
-          <w:szCs w:val="20"/>
-        </w:rPr>
-        <w:t>JQuery</w:t>
-      </w:r>
-      <w:proofErr w:type="spellEnd"/>
-      <w:r>
-        <w:rPr>
-          <w:rFonts w:ascii="Avenir Next" w:hAnsi="Avenir Next" w:cs="Avenir Next"/>
-          <w:color w:val="000000"/>
-          <w:sz w:val="20"/>
-          <w:szCs w:val="20"/>
-        </w:rPr>
-        <w:t>,</w:t>
-      </w:r>
-    </w:p>
-    <w:p>
-      <w:pPr>
-        <w:widowControl w:val="0"/>
-        <w:autoSpaceDE w:val="0"/>
-        <w:autoSpaceDN w:val="0"/>
-        <w:adjustRightInd w:val="0"/>
-        <w:spacing w:after="200"/>
-        <w:rPr>
-          <w:rFonts w:ascii="Avenir Next" w:hAnsi="Avenir Next" w:cs="Avenir Next"/>
-          <w:color w:val="000000"/>
-          <w:sz w:val="20"/>
-          <w:szCs w:val="20"/>
-        </w:rPr>
-      </w:pPr>
-      <w:r>
-        <w:rPr>
-          <w:rFonts w:ascii="Avenir Next" w:hAnsi="Avenir Next" w:cs="Avenir Next"/>
-          <w:color w:val="000000"/>
-          <w:sz w:val="20"/>
-          <w:szCs w:val="20"/>
-        </w:rPr>
-        <w:t xml:space="preserve">Слайдер </w:t>
-      </w:r>
-      <w:proofErr w:type="spellStart"/>
-      <w:r>
-        <w:rPr>
-          <w:rFonts w:ascii="Avenir Next" w:hAnsi="Avenir Next" w:cs="Avenir Next"/>
-          <w:color w:val="000000"/>
-          <w:sz w:val="20"/>
-          <w:szCs w:val="20"/>
-        </w:rPr>
-        <w:t>Slick</w:t>
-      </w:r>
-      <w:proofErr w:type="spellEnd"/>
-      <w:r>
-        <w:rPr>
-          <w:rFonts w:ascii="Avenir Next" w:hAnsi="Avenir Next" w:cs="Avenir Next"/>
-          <w:color w:val="000000"/>
-          <w:sz w:val="20"/>
-          <w:szCs w:val="20"/>
-        </w:rPr>
-        <w:t xml:space="preserve"> </w:t>
-      </w:r>
-      <w:proofErr w:type="spellStart"/>
-      <w:r>
-        <w:rPr>
-          <w:rFonts w:ascii="Avenir Next" w:hAnsi="Avenir Next" w:cs="Avenir Next"/>
-          <w:color w:val="000000"/>
-          <w:sz w:val="20"/>
-          <w:szCs w:val="20"/>
-        </w:rPr>
-        <w:t>Slider</w:t>
-      </w:r>
-      <w:proofErr w:type="spellEnd"/>
-      <w:r>
-        <w:rPr>
-          <w:rFonts w:ascii="Avenir Next" w:hAnsi="Avenir Next" w:cs="Avenir Next"/>
-          <w:color w:val="000000"/>
-          <w:sz w:val="20"/>
-          <w:szCs w:val="20"/>
-        </w:rPr>
-        <w:t>,</w:t>
-      </w:r>
-    </w:p>
-    <w:p>
-      <w:pPr>
-        <w:widowControl w:val="0"/>
-        <w:autoSpaceDE w:val="0"/>
-        <w:autoSpaceDN w:val="0"/>
-        <w:adjustRightInd w:val="0"/>
-        <w:spacing w:after="200"/>
-        <w:rPr>
-          <w:rFonts w:ascii="Avenir Next" w:hAnsi="Avenir Next" w:cs="Avenir Next"/>
-          <w:color w:val="1A1A1A"/>
-          <w:sz w:val="20"/>
-          <w:szCs w:val="20"/>
-        </w:rPr>
-      </w:pPr>
-      <w:r>
-        <w:rPr>
-          <w:rFonts w:ascii="Avenir Next" w:hAnsi="Avenir Next" w:cs="Avenir Next"/>
-          <w:color w:val="000000"/>
-          <w:sz w:val="20"/>
-          <w:szCs w:val="20"/>
-        </w:rPr>
-        <w:t xml:space="preserve">Библиотеку </w:t>
-      </w:r>
-      <w:proofErr w:type="spellStart"/>
-      <w:r>
-        <w:rPr>
-          <w:rFonts w:ascii="Avenir Next" w:hAnsi="Avenir Next" w:cs="Avenir Next"/>
-          <w:color w:val="000000"/>
-          <w:sz w:val="20"/>
-          <w:szCs w:val="20"/>
-        </w:rPr>
-        <w:t>Font</w:t>
-      </w:r>
-      <w:proofErr w:type="spellEnd"/>
-      <w:r>
-        <w:rPr>
-          <w:rFonts w:ascii="Avenir Next" w:hAnsi="Avenir Next" w:cs="Avenir Next"/>
-          <w:color w:val="000000"/>
-          <w:sz w:val="20"/>
-          <w:szCs w:val="20"/>
-        </w:rPr>
-        <w:t xml:space="preserve"> </w:t>
-      </w:r>
-      <w:proofErr w:type="spellStart"/>
-      <w:r>
-        <w:rPr>
-          <w:rFonts w:ascii="Avenir Next" w:hAnsi="Avenir Next" w:cs="Avenir Next"/>
-          <w:color w:val="000000"/>
-          <w:sz w:val="20"/>
-          <w:szCs w:val="20"/>
-        </w:rPr>
-        <w:t>Awesome</w:t>
-      </w:r>
-      <w:proofErr w:type="spellEnd"/>
-      <w:r>
-        <w:rPr>
-          <w:rFonts w:ascii="Avenir Next" w:hAnsi="Avenir Next" w:cs="Avenir Next"/>
-          <w:color w:val="1A1A1A"/>
-          <w:sz w:val="20"/>
-          <w:szCs w:val="20"/>
-        </w:rPr>
-        <w:t>,</w:t>
-      </w:r>
-    </w:p>
-    <w:p>
-      <w:pPr>
-        <w:widowControl w:val="0"/>
-        <w:autoSpaceDE w:val="0"/>
-        <w:autoSpaceDN w:val="0"/>
-        <w:adjustRightInd w:val="0"/>
-        <w:spacing w:after="200"/>
-        <w:rPr>
-          <w:rFonts w:ascii="Avenir Next" w:hAnsi="Avenir Next" w:cs="Avenir Next"/>
-          <w:color w:val="000000"/>
-          <w:sz w:val="20"/>
-          <w:szCs w:val="20"/>
-        </w:rPr>
-      </w:pPr>
-      <w:r>
-        <w:rPr>
-          <w:rFonts w:ascii="Avenir Next" w:hAnsi="Avenir Next" w:cs="Avenir Next"/>
-          <w:color w:val="1A1A1A"/>
-          <w:sz w:val="20"/>
-          <w:szCs w:val="20"/>
-        </w:rPr>
-        <w:t xml:space="preserve">Верстал с использованием </w:t>
-      </w:r>
-      <w:proofErr w:type="spellStart"/>
-      <w:r>
-        <w:rPr>
-          <w:rFonts w:ascii="Avenir Next" w:hAnsi="Avenir Next" w:cs="Avenir Next"/>
-          <w:color w:val="1A1A1A"/>
-          <w:sz w:val="20"/>
-          <w:szCs w:val="20"/>
-        </w:rPr>
-        <w:t>Flex</w:t>
-      </w:r>
-      <w:proofErr w:type="spellEnd"/>
-      <w:r>
-        <w:rPr>
-          <w:rFonts w:ascii="Avenir Next" w:hAnsi="Avenir Next" w:cs="Avenir Next"/>
-          <w:color w:val="1A1A1A"/>
-          <w:sz w:val="20"/>
-          <w:szCs w:val="20"/>
-        </w:rPr>
-        <w:t xml:space="preserve"> </w:t>
-      </w:r>
-      <w:proofErr w:type="spellStart"/>
-      <w:r>
-        <w:rPr>
-          <w:rFonts w:ascii="Avenir Next" w:hAnsi="Avenir Next" w:cs="Avenir Next"/>
-          <w:color w:val="1A1A1A"/>
-          <w:sz w:val="20"/>
-          <w:szCs w:val="20"/>
-        </w:rPr>
-        <w:t>Box</w:t>
-      </w:r>
-      <w:proofErr w:type="spellEnd"/>
-      <w:r>
-        <w:rPr>
-          <w:rFonts w:ascii="Avenir Next" w:hAnsi="Avenir Next" w:cs="Avenir Next"/>
-          <w:color w:val="1A1A1A"/>
-          <w:sz w:val="20"/>
-          <w:szCs w:val="20"/>
-        </w:rPr>
-        <w:t>,</w:t>
-      </w:r>
-    </w:p>
-    <w:p>
-      <w:pPr>
-        <w:widowControl w:val="0"/>
-        <w:autoSpaceDE w:val="0"/>
-        <w:autoSpaceDN w:val="0"/>
-        <w:adjustRightInd w:val="0"/>
-        <w:spacing w:after="200"/>
-        <w:rPr>
-          <w:rFonts w:ascii="Avenir Next" w:hAnsi="Avenir Next" w:cs="Avenir Next"/>
-          <w:color w:val="000000"/>
-          <w:sz w:val="20"/>
-          <w:szCs w:val="20"/>
-        </w:rPr>
-      </w:pPr>
-      <w:r>
-        <w:rPr>
-          <w:rFonts w:ascii="Avenir Next" w:hAnsi="Avenir Next" w:cs="Avenir Next"/>
-          <w:color w:val="000000"/>
-          <w:sz w:val="20"/>
-          <w:szCs w:val="20"/>
-        </w:rPr>
-        <w:t>_______________________________________________</w:t>
-      </w:r>
-    </w:p>
-    <w:p>
-      <w:pPr>
-        <w:widowControl w:val="0"/>
-        <w:autoSpaceDE w:val="0"/>
-        <w:autoSpaceDN w:val="0"/>
-        <w:adjustRightInd w:val="0"/>
-        <w:spacing w:after="200"/>
-        <w:rPr>
-          <w:rFonts w:ascii="Avenir Next" w:hAnsi="Avenir Next" w:cs="Avenir Next"/>
-          <w:color w:val="000000"/>
-          <w:sz w:val="20"/>
-          <w:szCs w:val="20"/>
-        </w:rPr>
-      </w:pPr>
-      <w:r>
-        <w:rPr>
-          <w:rFonts w:ascii="Avenir Next" w:hAnsi="Avenir Next" w:cs="Avenir Next"/>
-          <w:color w:val="000000"/>
-          <w:sz w:val="20"/>
-          <w:szCs w:val="20"/>
-        </w:rPr>
-        <w:t>Мои недочёты:</w:t>
-      </w:r>
-    </w:p>
-    <w:p>
-      <w:pPr>
-        <w:widowControl w:val="0"/>
-        <w:autoSpaceDE w:val="0"/>
-        <w:autoSpaceDN w:val="0"/>
-        <w:adjustRightInd w:val="0"/>
-        <w:spacing w:after="200"/>
-        <w:rPr>
-          <w:rFonts w:ascii="Avenir Next" w:hAnsi="Avenir Next" w:cs="Avenir Next"/>
-          <w:color w:val="000000"/>
-          <w:sz w:val="20"/>
-          <w:szCs w:val="20"/>
-        </w:rPr>
-      </w:pPr>
-      <w:r>
-        <w:rPr>
-          <w:rFonts w:ascii="Avenir Next" w:hAnsi="Avenir Next" w:cs="Avenir Next"/>
-          <w:color w:val="000000"/>
-          <w:sz w:val="20"/>
-          <w:szCs w:val="20"/>
-        </w:rPr>
-        <w:t>Не полностью реализовал узел меню «КАТАЛОГ БЛЮД» для мобильной версии сайта. Одним из решений реализации предлагаю, для мобильной версии использовать якорь ссылки для перехода на секцию «ЧТО ГОТОВЯТ НАШИ ПОВАРА».</w:t>
-      </w:r>
-    </w:p>
-    <w:p>
-      <w:pPr>
-        <w:widowControl w:val="0"/>
-        <w:autoSpaceDE w:val="0"/>
-        <w:autoSpaceDN w:val="0"/>
-        <w:adjustRightInd w:val="0"/>
-        <w:spacing w:after="200"/>
-        <w:rPr>
-          <w:rFonts w:ascii="Avenir Next" w:hAnsi="Avenir Next" w:cs="Avenir Next"/>
-          <w:color w:val="000000"/>
-          <w:sz w:val="20"/>
-          <w:szCs w:val="20"/>
-        </w:rPr>
-      </w:pPr>
-      <w:r>
-        <w:rPr>
-          <w:rFonts w:ascii="Avenir Next" w:hAnsi="Avenir Next" w:cs="Avenir Next"/>
-          <w:color w:val="000000"/>
-          <w:sz w:val="20"/>
-          <w:szCs w:val="20"/>
-        </w:rPr>
-        <w:t xml:space="preserve">И ещё одним пунктом будет, адаптация для </w:t>
-      </w:r>
-      <w:proofErr w:type="spellStart"/>
-      <w:r>
-        <w:rPr>
-          <w:rFonts w:ascii="Avenir Next" w:hAnsi="Avenir Next" w:cs="Avenir Next"/>
-          <w:color w:val="000000"/>
-          <w:sz w:val="20"/>
-          <w:szCs w:val="20"/>
-        </w:rPr>
-        <w:t>смарфонов</w:t>
-      </w:r>
-      <w:proofErr w:type="spellEnd"/>
-      <w:r>
-        <w:rPr>
-          <w:rFonts w:ascii="Avenir Next" w:hAnsi="Avenir Next" w:cs="Avenir Next"/>
-          <w:color w:val="000000"/>
-          <w:sz w:val="20"/>
-          <w:szCs w:val="20"/>
-        </w:rPr>
-        <w:t xml:space="preserve">, а именно: адаптация </w:t>
-      </w:r>
-      <w:proofErr w:type="spellStart"/>
-      <w:r>
-        <w:rPr>
-          <w:rFonts w:ascii="Avenir Next" w:hAnsi="Avenir Next" w:cs="Avenir Next"/>
-          <w:color w:val="000000"/>
-          <w:sz w:val="20"/>
-          <w:szCs w:val="20"/>
-        </w:rPr>
-        <w:t>header</w:t>
-      </w:r>
-      <w:proofErr w:type="spellEnd"/>
-      <w:r>
-        <w:rPr>
-          <w:rFonts w:ascii="Avenir Next" w:hAnsi="Avenir Next" w:cs="Avenir Next"/>
-          <w:color w:val="000000"/>
-          <w:sz w:val="20"/>
-          <w:szCs w:val="20"/>
-        </w:rPr>
-        <w:t xml:space="preserve"> </w:t>
-      </w:r>
-      <w:proofErr w:type="spellStart"/>
-      <w:r>
-        <w:rPr>
-          <w:rFonts w:ascii="Avenir Next" w:hAnsi="Avenir Next" w:cs="Avenir Next"/>
-          <w:color w:val="000000"/>
-          <w:sz w:val="20"/>
-          <w:szCs w:val="20"/>
-        </w:rPr>
-        <w:t>menu</w:t>
-      </w:r>
-      <w:proofErr w:type="spellEnd"/>
-      <w:r>
-        <w:rPr>
-          <w:rFonts w:ascii="Avenir Next" w:hAnsi="Avenir Next" w:cs="Avenir Next"/>
-          <w:color w:val="000000"/>
-          <w:sz w:val="20"/>
-          <w:szCs w:val="20"/>
-        </w:rPr>
-        <w:t xml:space="preserve"> и размеры шрифтов.</w:t>
-      </w:r>
-    </w:p>
-    <w:p>
-      <w:pPr>
-        <w:widowControl w:val="0"/>
-        <w:autoSpaceDE w:val="0"/>
-        <w:autoSpaceDN w:val="0"/>
-        <w:adjustRightInd w:val="0"/>
-        <w:spacing w:after="200"/>
-        <w:rPr>
-          <w:rFonts w:ascii="Avenir Next" w:hAnsi="Avenir Next" w:cs="Avenir Next"/>
-          <w:color w:val="000000"/>
-          <w:sz w:val="20"/>
-          <w:szCs w:val="20"/>
-        </w:rPr>
-      </w:pPr>
+      <w:bookmarkEnd w:id="0"/>
     </w:p>
     <w:p>
       <w:pPr>
